--- a/report/Capstone_New.docx
+++ b/report/Capstone_New.docx
@@ -1,6 +1,6 @@
 
 <file path=word/document.xml><?xml version="1.0" encoding="utf-8"?>
-<w:document xmlns:wpc="http://schemas.microsoft.com/office/word/2010/wordprocessingCanvas" xmlns:cx="http://schemas.microsoft.com/office/drawing/2014/chartex" xmlns:cx1="http://schemas.microsoft.com/office/drawing/2015/9/8/chartex" xmlns:cx2="http://schemas.microsoft.com/office/drawing/2015/10/21/chartex" xmlns:cx3="http://schemas.microsoft.com/office/drawing/2016/5/9/chartex" xmlns:cx4="http://schemas.microsoft.com/office/drawing/2016/5/10/chartex" xmlns:cx5="http://schemas.microsoft.com/office/drawing/2016/5/11/chartex" xmlns:cx6="http://schemas.microsoft.com/office/drawing/2016/5/12/chartex" xmlns:cx7="http://schemas.microsoft.com/office/drawing/2016/5/13/chartex" xmlns:cx8="http://schemas.microsoft.com/office/drawing/2016/5/14/chartex" xmlns:mc="http://schemas.openxmlformats.org/markup-compatibility/2006" xmlns:aink="http://schemas.microsoft.com/office/drawing/2016/ink" xmlns:am3d="http://schemas.microsoft.com/office/drawing/2017/model3d" xmlns:o="urn:schemas-microsoft-com:office:office" xmlns:r="http://schemas.openxmlformats.org/officeDocument/2006/relationships" xmlns:m="http://schemas.openxmlformats.org/officeDocument/2006/math" xmlns:v="urn:schemas-microsoft-com:vml" xmlns:wp14="http://schemas.microsoft.com/office/word/2010/wordprocessingDrawing" xmlns:wp="http://schemas.openxmlformats.org/drawingml/2006/wordprocessingDrawing" xmlns:w10="urn:schemas-microsoft-com:office:word" xmlns:w="http://schemas.openxmlformats.org/wordprocessingml/2006/main" xmlns:w14="http://schemas.microsoft.com/office/word/2010/wordml" xmlns:w15="http://schemas.microsoft.com/office/word/2012/wordml" xmlns:w16cex="http://schemas.microsoft.com/office/word/2018/wordml/cex" xmlns:w16cid="http://schemas.microsoft.com/office/word/2016/wordml/cid" xmlns:w16="http://schemas.microsoft.com/office/word/2018/wordml" xmlns:w16se="http://schemas.microsoft.com/office/word/2015/wordml/symex" xmlns:wpg="http://schemas.microsoft.com/office/word/2010/wordprocessingGroup" xmlns:wpi="http://schemas.microsoft.com/office/word/2010/wordprocessingInk" xmlns:wne="http://schemas.microsoft.com/office/word/2006/wordml" xmlns:wps="http://schemas.microsoft.com/office/word/2010/wordprocessingShape" mc:Ignorable="w14 w15 w16se w16cid w16 w16cex wp14">
+<w:document xmlns:wpc="http://schemas.microsoft.com/office/word/2010/wordprocessingCanvas" xmlns:cx="http://schemas.microsoft.com/office/drawing/2014/chartex" xmlns:cx1="http://schemas.microsoft.com/office/drawing/2015/9/8/chartex" xmlns:cx2="http://schemas.microsoft.com/office/drawing/2015/10/21/chartex" xmlns:cx3="http://schemas.microsoft.com/office/drawing/2016/5/9/chartex" xmlns:cx4="http://schemas.microsoft.com/office/drawing/2016/5/10/chartex" xmlns:cx5="http://schemas.microsoft.com/office/drawing/2016/5/11/chartex" xmlns:cx6="http://schemas.microsoft.com/office/drawing/2016/5/12/chartex" xmlns:cx7="http://schemas.microsoft.com/office/drawing/2016/5/13/chartex" xmlns:cx8="http://schemas.microsoft.com/office/drawing/2016/5/14/chartex" xmlns:mc="http://schemas.openxmlformats.org/markup-compatibility/2006" xmlns:aink="http://schemas.microsoft.com/office/drawing/2016/ink" xmlns:am3d="http://schemas.microsoft.com/office/drawing/2017/model3d" xmlns:o="urn:schemas-microsoft-com:office:office" xmlns:r="http://schemas.openxmlformats.org/officeDocument/2006/relationships" xmlns:m="http://schemas.openxmlformats.org/officeDocument/2006/math" xmlns:v="urn:schemas-microsoft-com:vml" xmlns:wp14="http://schemas.microsoft.com/office/word/2010/wordprocessingDrawing" xmlns:wp="http://schemas.openxmlformats.org/drawingml/2006/wordprocessingDrawing" xmlns:w10="urn:schemas-microsoft-com:office:word" xmlns:w="http://schemas.openxmlformats.org/wordprocessingml/2006/main" xmlns:w14="http://schemas.microsoft.com/office/word/2010/wordml" xmlns:w15="http://schemas.microsoft.com/office/word/2012/wordml" xmlns:w16cid="http://schemas.microsoft.com/office/word/2016/wordml/cid" xmlns:w16se="http://schemas.microsoft.com/office/word/2015/wordml/symex" xmlns:wpg="http://schemas.microsoft.com/office/word/2010/wordprocessingGroup" xmlns:wpi="http://schemas.microsoft.com/office/word/2010/wordprocessingInk" xmlns:wne="http://schemas.microsoft.com/office/word/2006/wordml" xmlns:wps="http://schemas.microsoft.com/office/word/2010/wordprocessingShape" mc:Ignorable="w14 w15 w16se w16cid wp14">
   <w:body>
     <w:p>
       <w:pPr>
@@ -75,7 +75,7 @@
     <w:p/>
     <w:p>
       <w:pPr>
-        <w:pStyle w:val="Listenabsatz"/>
+        <w:pStyle w:val="ListParagraph"/>
         <w:numPr>
           <w:ilvl w:val="0"/>
           <w:numId w:val="1"/>
@@ -105,7 +105,6 @@
         </w:rPr>
         <w:t xml:space="preserve">usiness </w:t>
       </w:r>
-      <w:proofErr w:type="spellStart"/>
       <w:r>
         <w:rPr>
           <w:b/>
@@ -113,27 +112,179 @@
           <w:sz w:val="28"/>
           <w:szCs w:val="28"/>
         </w:rPr>
-        <w:t>application</w:t>
-      </w:r>
-      <w:proofErr w:type="spellEnd"/>
-      <w:r>
+        <w:t xml:space="preserve">Problem </w:t>
+      </w:r>
+      <w:bookmarkStart w:id="0" w:name="_GoBack"/>
+      <w:bookmarkEnd w:id="0"/>
+    </w:p>
+    <w:p>
+      <w:pPr>
+        <w:pStyle w:val="ListParagraph"/>
+      </w:pPr>
+    </w:p>
+    <w:p>
+      <w:pPr>
+        <w:pStyle w:val="ListParagraph"/>
+        <w:jc w:val="both"/>
+        <w:rPr>
+          <w:lang w:val="en-GB"/>
+        </w:rPr>
+      </w:pPr>
+      <w:r>
+        <w:rPr>
+          <w:lang w:val="en-GB"/>
+        </w:rPr>
+        <w:t xml:space="preserve">Many enterprises </w:t>
+      </w:r>
+      <w:r>
+        <w:rPr>
+          <w:lang w:val="en-GB"/>
+        </w:rPr>
+        <w:t xml:space="preserve">which </w:t>
+      </w:r>
+      <w:r>
+        <w:rPr>
+          <w:lang w:val="en-GB"/>
+        </w:rPr>
+        <w:t xml:space="preserve">are challenged </w:t>
+      </w:r>
+      <w:r>
+        <w:rPr>
+          <w:lang w:val="en-GB"/>
+        </w:rPr>
+        <w:t xml:space="preserve">to improve their products and services, either if they are sold online or in a more traditional way, need to rely on interaction </w:t>
+      </w:r>
+      <w:r>
+        <w:rPr>
+          <w:lang w:val="en-GB"/>
+        </w:rPr>
+        <w:t xml:space="preserve">with </w:t>
+      </w:r>
+      <w:r>
+        <w:rPr>
+          <w:lang w:val="en-GB"/>
+        </w:rPr>
+        <w:t xml:space="preserve">and feedback </w:t>
+      </w:r>
+      <w:r>
+        <w:rPr>
+          <w:lang w:val="en-GB"/>
+        </w:rPr>
+        <w:t>from</w:t>
+      </w:r>
+      <w:r>
+        <w:rPr>
+          <w:lang w:val="en-GB"/>
+        </w:rPr>
+        <w:t xml:space="preserve"> their customers. Hence, the customer’s “voice” about the service or product might be of extensive value in order to re-design the way a company is marketing and servicing its products or it might provide important information for the development for new product series. Therefore, extracting and summarizing information of product reviews is key for many companies to remain competitive. However, </w:t>
+      </w:r>
+      <w:r>
+        <w:rPr>
+          <w:lang w:val="en-GB"/>
+        </w:rPr>
+        <w:t xml:space="preserve">many </w:t>
+      </w:r>
+      <w:r>
+        <w:rPr>
+          <w:lang w:val="en-GB"/>
+        </w:rPr>
+        <w:t xml:space="preserve">NLP </w:t>
+      </w:r>
+      <w:r>
+        <w:rPr>
+          <w:lang w:val="en-GB"/>
+        </w:rPr>
+        <w:t xml:space="preserve">applications focus on classifying reviews to be either positive or negative or </w:t>
+      </w:r>
+      <w:r>
+        <w:rPr>
+          <w:lang w:val="en-GB"/>
+        </w:rPr>
+        <w:t>do provide</w:t>
+      </w:r>
+      <w:r>
+        <w:rPr>
+          <w:lang w:val="en-GB"/>
+        </w:rPr>
+        <w:t xml:space="preserve"> another kind of sentiment quantification. In turn, these measures are important to summarize the impression and feelings of customers over a wide range of products. Nevertheless, classifying reviews with regard to sentiment patterns might not provide the sufficient information for further improvements of products, because useful information about details or key problems customers are facing is getting lost. Thus, </w:t>
+      </w:r>
+      <w:r>
+        <w:rPr>
+          <w:lang w:val="en-GB"/>
+        </w:rPr>
+        <w:t xml:space="preserve">besides classifying reviews, </w:t>
+      </w:r>
+      <w:r>
+        <w:rPr>
+          <w:lang w:val="en-GB"/>
+        </w:rPr>
+        <w:t>this project aims to develop a method to summarize product reviews. For instance, it would be quite helpful for a product or marketing manager to get a summary of the 5000 worst feedbacks of a product. Moreover, from another angle, it could be also quite useful to get a summary of the 5000 best feedbacks in order to figure out “unique selling propositions</w:t>
+      </w:r>
+      <w:r>
+        <w:rPr>
+          <w:lang w:val="en-GB"/>
+        </w:rPr>
+        <w:t xml:space="preserve"> (USP)</w:t>
+      </w:r>
+      <w:r>
+        <w:rPr>
+          <w:lang w:val="en-GB"/>
+        </w:rPr>
+        <w:t xml:space="preserve">”. </w:t>
+      </w:r>
+    </w:p>
+    <w:p>
+      <w:pPr>
+        <w:pStyle w:val="ListParagraph"/>
+        <w:rPr>
+          <w:lang w:val="en-GB"/>
+        </w:rPr>
+      </w:pPr>
+    </w:p>
+    <w:p>
+      <w:pPr>
+        <w:pStyle w:val="ListParagraph"/>
+        <w:numPr>
+          <w:ilvl w:val="0"/>
+          <w:numId w:val="1"/>
+        </w:numPr>
         <w:rPr>
           <w:b/>
           <w:bCs/>
           <w:sz w:val="28"/>
           <w:szCs w:val="28"/>
-        </w:rPr>
-        <w:t xml:space="preserve"> </w:t>
-      </w:r>
-    </w:p>
-    <w:p>
-      <w:pPr>
-        <w:pStyle w:val="Listenabsatz"/>
-      </w:pPr>
-    </w:p>
-    <w:p>
-      <w:pPr>
-        <w:pStyle w:val="Listenabsatz"/>
+          <w:lang w:val="en-GB"/>
+        </w:rPr>
+      </w:pPr>
+      <w:r>
+        <w:rPr>
+          <w:b/>
+          <w:bCs/>
+          <w:sz w:val="28"/>
+          <w:szCs w:val="28"/>
+          <w:lang w:val="en-GB"/>
+        </w:rPr>
+        <w:t xml:space="preserve">Approach </w:t>
+      </w:r>
+    </w:p>
+    <w:p>
+      <w:pPr>
+        <w:pStyle w:val="ListParagraph"/>
+        <w:rPr>
+          <w:b/>
+          <w:bCs/>
+          <w:sz w:val="28"/>
+          <w:szCs w:val="28"/>
+          <w:lang w:val="en-GB"/>
+        </w:rPr>
+      </w:pPr>
+    </w:p>
+    <w:p>
+      <w:pPr>
+        <w:pStyle w:val="ListParagraph"/>
+        <w:tabs>
+          <w:tab w:val="left" w:pos="8100"/>
+        </w:tabs>
         <w:jc w:val="both"/>
         <w:rPr>
           <w:lang w:val="en-GB"/>
@@ -143,120 +294,160 @@
         <w:rPr>
           <w:lang w:val="en-GB"/>
         </w:rPr>
-        <w:t xml:space="preserve">Many enterprises </w:t>
-      </w:r>
-      <w:r>
-        <w:rPr>
-          <w:lang w:val="en-GB"/>
-        </w:rPr>
-        <w:t xml:space="preserve">which </w:t>
-      </w:r>
-      <w:r>
-        <w:rPr>
-          <w:lang w:val="en-GB"/>
-        </w:rPr>
-        <w:t xml:space="preserve">are challenged </w:t>
-      </w:r>
-      <w:r>
-        <w:rPr>
-          <w:lang w:val="en-GB"/>
-        </w:rPr>
-        <w:t xml:space="preserve">to improve their products and services, either if they are sold online or in a more traditional way, need to rely on interaction </w:t>
-      </w:r>
-      <w:r>
-        <w:rPr>
-          <w:lang w:val="en-GB"/>
-        </w:rPr>
-        <w:t xml:space="preserve">with </w:t>
-      </w:r>
-      <w:r>
-        <w:rPr>
-          <w:lang w:val="en-GB"/>
-        </w:rPr>
-        <w:t xml:space="preserve">and feedback </w:t>
-      </w:r>
-      <w:r>
-        <w:rPr>
-          <w:lang w:val="en-GB"/>
-        </w:rPr>
-        <w:t>from</w:t>
-      </w:r>
-      <w:r>
-        <w:rPr>
-          <w:lang w:val="en-GB"/>
-        </w:rPr>
-        <w:t xml:space="preserve"> their customers. Hence, the customer’s “voice” about the service or product might be of extensive value in order to re-design the way a company is marketing and servicing its products or it might provide important information for the development for new product series. Therefore, extracting and summarizing information of product reviews is key for many companies to remain competitive. However, </w:t>
-      </w:r>
-      <w:r>
-        <w:rPr>
-          <w:lang w:val="en-GB"/>
-        </w:rPr>
-        <w:t xml:space="preserve">many </w:t>
-      </w:r>
-      <w:r>
-        <w:rPr>
-          <w:lang w:val="en-GB"/>
-        </w:rPr>
-        <w:t xml:space="preserve">NLP </w:t>
-      </w:r>
-      <w:r>
-        <w:rPr>
-          <w:lang w:val="en-GB"/>
-        </w:rPr>
-        <w:t xml:space="preserve">applications focus on classifying reviews to be either positive or negative or </w:t>
-      </w:r>
-      <w:r>
-        <w:rPr>
-          <w:lang w:val="en-GB"/>
-        </w:rPr>
-        <w:t>do provide</w:t>
-      </w:r>
-      <w:r>
-        <w:rPr>
-          <w:lang w:val="en-GB"/>
-        </w:rPr>
-        <w:t xml:space="preserve"> another kind of sentiment quantification. In turn, these measures are important to summarize the impression and feelings of customers over a wide range of products. Nevertheless, classifying reviews with regard to sentiment patterns might not provide the sufficient information for further improvements of products, because useful information about details or key problems customers are facing is getting lost. Thus, </w:t>
-      </w:r>
-      <w:r>
-        <w:rPr>
-          <w:lang w:val="en-GB"/>
-        </w:rPr>
-        <w:t xml:space="preserve">besides classifying reviews, </w:t>
-      </w:r>
-      <w:r>
-        <w:rPr>
-          <w:lang w:val="en-GB"/>
-        </w:rPr>
-        <w:t>this project aims to develop a method to summarize product reviews. For instance, it would be quite helpful for a product or marketing manager to get a summary of the 5000 worst feedbacks of a product. Moreover, from another angle, it could be also quite useful to get a summary of the 5000 best feedbacks in order to figure out “unique selling propositions</w:t>
-      </w:r>
-      <w:r>
-        <w:rPr>
-          <w:lang w:val="en-GB"/>
-        </w:rPr>
-        <w:t xml:space="preserve"> (USP)</w:t>
-      </w:r>
-      <w:r>
-        <w:rPr>
-          <w:lang w:val="en-GB"/>
-        </w:rPr>
-        <w:t xml:space="preserve">”. </w:t>
-      </w:r>
-    </w:p>
-    <w:p>
-      <w:pPr>
-        <w:pStyle w:val="Listenabsatz"/>
-        <w:rPr>
-          <w:lang w:val="en-GB"/>
-        </w:rPr>
-      </w:pPr>
-    </w:p>
-    <w:p>
-      <w:pPr>
-        <w:pStyle w:val="Listenabsatz"/>
+        <w:t xml:space="preserve">The approach to solve </w:t>
+      </w:r>
+      <w:r>
+        <w:rPr>
+          <w:lang w:val="en-GB"/>
+        </w:rPr>
+        <w:t>above targets</w:t>
+      </w:r>
+      <w:r>
+        <w:rPr>
+          <w:lang w:val="en-GB"/>
+        </w:rPr>
+        <w:t xml:space="preserve"> is twofold. First, </w:t>
+      </w:r>
+      <w:r>
+        <w:rPr>
+          <w:lang w:val="en-GB"/>
+        </w:rPr>
+        <w:t xml:space="preserve">Deep Learning is applied to the solve the classification task, i.e. to predict the ratings a review gives a product. In a second step, extractive summarization techniques get developed leveraging the encodings provided by the network. Thus, the model of this project should be able to 1) classify a review and 2) to provide a framework to generate summaries of certain reviews which could get selected by a user. Basically, step 1 </w:t>
+      </w:r>
+      <w:r>
+        <w:rPr>
+          <w:lang w:val="en-GB"/>
+        </w:rPr>
+        <w:t>is necessary</w:t>
+      </w:r>
+      <w:r>
+        <w:rPr>
+          <w:lang w:val="en-GB"/>
+        </w:rPr>
+        <w:t xml:space="preserve"> because many companies might not have a clear functionality for customers to rate products on a scale, moreover, in other applications – where the company relies</w:t>
+      </w:r>
+      <w:r>
+        <w:rPr>
+          <w:lang w:val="en-GB"/>
+        </w:rPr>
+        <w:t xml:space="preserve">, for example, </w:t>
+      </w:r>
+      <w:r>
+        <w:rPr>
+          <w:lang w:val="en-GB"/>
+        </w:rPr>
+        <w:t>on datasets like email messaging form clients</w:t>
+      </w:r>
+      <w:r>
+        <w:rPr>
+          <w:lang w:val="en-GB"/>
+        </w:rPr>
+        <w:t xml:space="preserve">, there </w:t>
+      </w:r>
+      <w:r>
+        <w:rPr>
+          <w:lang w:val="en-GB"/>
+        </w:rPr>
+        <w:t>are not any possibilities to give categorical ratings without the need of a human. Thus, step 1 provides an important output which then helps to segment reviews without the need of labelling the data beforehand</w:t>
+      </w:r>
+      <w:r>
+        <w:rPr>
+          <w:lang w:val="en-GB"/>
+        </w:rPr>
+        <w:t xml:space="preserve"> in a company</w:t>
+      </w:r>
+      <w:r>
+        <w:rPr>
+          <w:lang w:val="en-GB"/>
+        </w:rPr>
+        <w:t xml:space="preserve">. Step 2 is basically leveraging the Deep Learning Classifier’s embeddings to generate summaries by means of most representative sentences or reviews. </w:t>
+      </w:r>
+    </w:p>
+    <w:p>
+      <w:pPr>
+        <w:pStyle w:val="ListParagraph"/>
+        <w:tabs>
+          <w:tab w:val="left" w:pos="2820"/>
+        </w:tabs>
+        <w:rPr>
+          <w:lang w:val="en-GB"/>
+        </w:rPr>
+      </w:pPr>
+      <w:r>
+        <w:rPr>
+          <w:lang w:val="en-GB"/>
+        </w:rPr>
+        <w:tab/>
+      </w:r>
+    </w:p>
+    <w:p>
+      <w:pPr>
+        <w:pStyle w:val="ListParagraph"/>
+        <w:tabs>
+          <w:tab w:val="left" w:pos="2820"/>
+        </w:tabs>
+        <w:rPr>
+          <w:lang w:val="en-GB"/>
+        </w:rPr>
+      </w:pPr>
+    </w:p>
+    <w:p>
+      <w:pPr>
+        <w:pStyle w:val="ListParagraph"/>
+        <w:tabs>
+          <w:tab w:val="left" w:pos="2820"/>
+        </w:tabs>
+        <w:rPr>
+          <w:lang w:val="en-GB"/>
+        </w:rPr>
+      </w:pPr>
+    </w:p>
+    <w:p>
+      <w:pPr>
+        <w:pStyle w:val="ListParagraph"/>
+        <w:tabs>
+          <w:tab w:val="left" w:pos="2820"/>
+        </w:tabs>
+        <w:rPr>
+          <w:lang w:val="en-GB"/>
+        </w:rPr>
+      </w:pPr>
+    </w:p>
+    <w:p>
+      <w:pPr>
+        <w:pStyle w:val="ListParagraph"/>
+        <w:tabs>
+          <w:tab w:val="left" w:pos="2820"/>
+        </w:tabs>
+        <w:rPr>
+          <w:lang w:val="en-GB"/>
+        </w:rPr>
+      </w:pPr>
+    </w:p>
+    <w:p>
+      <w:pPr>
+        <w:tabs>
+          <w:tab w:val="left" w:pos="8100"/>
+        </w:tabs>
+        <w:rPr>
+          <w:b/>
+          <w:bCs/>
+          <w:sz w:val="28"/>
+          <w:szCs w:val="28"/>
+          <w:lang w:val="en-GB"/>
+        </w:rPr>
+      </w:pPr>
+    </w:p>
+    <w:p>
+      <w:pPr>
+        <w:pStyle w:val="ListParagraph"/>
         <w:numPr>
           <w:ilvl w:val="0"/>
           <w:numId w:val="1"/>
         </w:numPr>
+        <w:tabs>
+          <w:tab w:val="left" w:pos="6705"/>
+        </w:tabs>
         <w:rPr>
           <w:b/>
           <w:bCs/>
@@ -273,15 +464,17 @@
           <w:szCs w:val="28"/>
           <w:lang w:val="en-GB"/>
         </w:rPr>
-        <w:t xml:space="preserve">Approach </w:t>
-      </w:r>
-    </w:p>
-    <w:p>
-      <w:pPr>
-        <w:pStyle w:val="Listenabsatz"/>
-        <w:rPr>
-          <w:b/>
-          <w:bCs/>
+        <w:lastRenderedPageBreak/>
+        <w:t xml:space="preserve">Data Query </w:t>
+      </w:r>
+    </w:p>
+    <w:p>
+      <w:pPr>
+        <w:pStyle w:val="ListParagraph"/>
+        <w:tabs>
+          <w:tab w:val="left" w:pos="6705"/>
+        </w:tabs>
+        <w:rPr>
           <w:sz w:val="28"/>
           <w:szCs w:val="28"/>
           <w:lang w:val="en-GB"/>
@@ -290,209 +483,7 @@
     </w:p>
     <w:p>
       <w:pPr>
-        <w:pStyle w:val="Listenabsatz"/>
-        <w:tabs>
-          <w:tab w:val="left" w:pos="8100"/>
-        </w:tabs>
-        <w:jc w:val="both"/>
-        <w:rPr>
-          <w:lang w:val="en-GB"/>
-        </w:rPr>
-      </w:pPr>
-      <w:r>
-        <w:rPr>
-          <w:lang w:val="en-GB"/>
-        </w:rPr>
-        <w:t xml:space="preserve">The approach to solve </w:t>
-      </w:r>
-      <w:r>
-        <w:rPr>
-          <w:lang w:val="en-GB"/>
-        </w:rPr>
-        <w:t>above targets</w:t>
-      </w:r>
-      <w:r>
-        <w:rPr>
-          <w:lang w:val="en-GB"/>
-        </w:rPr>
-        <w:t xml:space="preserve"> is twofold. First, </w:t>
-      </w:r>
-      <w:r>
-        <w:rPr>
-          <w:lang w:val="en-GB"/>
-        </w:rPr>
-        <w:t xml:space="preserve">Deep Learning is applied to the solve the classification task, i.e. to predict the ratings a review gives a product. In a second step, extractive summarization techniques get developed leveraging the encodings provided by the network. Thus, the model of this project should be able to 1) classify a review and 2) to provide a framework to generate summaries of certain reviews which could get selected by a user. Basically, step 1 </w:t>
-      </w:r>
-      <w:r>
-        <w:rPr>
-          <w:lang w:val="en-GB"/>
-        </w:rPr>
-        <w:t>is necessary</w:t>
-      </w:r>
-      <w:r>
-        <w:rPr>
-          <w:lang w:val="en-GB"/>
-        </w:rPr>
-        <w:t xml:space="preserve"> because many companies might not have a clear functionality for customers to rate products on a scale, moreover, in other applications – where the company relies</w:t>
-      </w:r>
-      <w:r>
-        <w:rPr>
-          <w:lang w:val="en-GB"/>
-        </w:rPr>
-        <w:t xml:space="preserve">, for example, </w:t>
-      </w:r>
-      <w:r>
-        <w:rPr>
-          <w:lang w:val="en-GB"/>
-        </w:rPr>
-        <w:t>on datasets like email messaging form clients</w:t>
-      </w:r>
-      <w:r>
-        <w:rPr>
-          <w:lang w:val="en-GB"/>
-        </w:rPr>
-        <w:t xml:space="preserve">, there </w:t>
-      </w:r>
-      <w:r>
-        <w:rPr>
-          <w:lang w:val="en-GB"/>
-        </w:rPr>
-        <w:t>are not any possibilities to give categorical ratings without the need of a human. Thus, step 1 provides an important output which then helps to segment reviews without the need of labelling the data beforehand</w:t>
-      </w:r>
-      <w:r>
-        <w:rPr>
-          <w:lang w:val="en-GB"/>
-        </w:rPr>
-        <w:t xml:space="preserve"> in a company</w:t>
-      </w:r>
-      <w:r>
-        <w:rPr>
-          <w:lang w:val="en-GB"/>
-        </w:rPr>
-        <w:t xml:space="preserve">. Step 2 is basically leveraging the Deep Learning Classifier’s embeddings to generate summaries by means of most representative sentences or reviews. </w:t>
-      </w:r>
-    </w:p>
-    <w:p>
-      <w:pPr>
-        <w:pStyle w:val="Listenabsatz"/>
-        <w:tabs>
-          <w:tab w:val="left" w:pos="2820"/>
-        </w:tabs>
-        <w:rPr>
-          <w:lang w:val="en-GB"/>
-        </w:rPr>
-      </w:pPr>
-      <w:r>
-        <w:rPr>
-          <w:lang w:val="en-GB"/>
-        </w:rPr>
-        <w:tab/>
-      </w:r>
-    </w:p>
-    <w:p>
-      <w:pPr>
-        <w:pStyle w:val="Listenabsatz"/>
-        <w:tabs>
-          <w:tab w:val="left" w:pos="2820"/>
-        </w:tabs>
-        <w:rPr>
-          <w:lang w:val="en-GB"/>
-        </w:rPr>
-      </w:pPr>
-    </w:p>
-    <w:p>
-      <w:pPr>
-        <w:pStyle w:val="Listenabsatz"/>
-        <w:tabs>
-          <w:tab w:val="left" w:pos="2820"/>
-        </w:tabs>
-        <w:rPr>
-          <w:lang w:val="en-GB"/>
-        </w:rPr>
-      </w:pPr>
-    </w:p>
-    <w:p>
-      <w:pPr>
-        <w:pStyle w:val="Listenabsatz"/>
-        <w:tabs>
-          <w:tab w:val="left" w:pos="2820"/>
-        </w:tabs>
-        <w:rPr>
-          <w:lang w:val="en-GB"/>
-        </w:rPr>
-      </w:pPr>
-    </w:p>
-    <w:p>
-      <w:pPr>
-        <w:pStyle w:val="Listenabsatz"/>
-        <w:tabs>
-          <w:tab w:val="left" w:pos="2820"/>
-        </w:tabs>
-        <w:rPr>
-          <w:lang w:val="en-GB"/>
-        </w:rPr>
-      </w:pPr>
-    </w:p>
-    <w:p>
-      <w:pPr>
-        <w:tabs>
-          <w:tab w:val="left" w:pos="8100"/>
-        </w:tabs>
-        <w:rPr>
-          <w:b/>
-          <w:bCs/>
-          <w:sz w:val="28"/>
-          <w:szCs w:val="28"/>
-          <w:lang w:val="en-GB"/>
-        </w:rPr>
-      </w:pPr>
-    </w:p>
-    <w:p>
-      <w:pPr>
-        <w:pStyle w:val="Listenabsatz"/>
-        <w:numPr>
-          <w:ilvl w:val="0"/>
-          <w:numId w:val="1"/>
-        </w:numPr>
-        <w:tabs>
-          <w:tab w:val="left" w:pos="6705"/>
-        </w:tabs>
-        <w:rPr>
-          <w:b/>
-          <w:bCs/>
-          <w:sz w:val="28"/>
-          <w:szCs w:val="28"/>
-          <w:lang w:val="en-GB"/>
-        </w:rPr>
-      </w:pPr>
-      <w:r>
-        <w:rPr>
-          <w:b/>
-          <w:bCs/>
-          <w:sz w:val="28"/>
-          <w:szCs w:val="28"/>
-          <w:lang w:val="en-GB"/>
-        </w:rPr>
-        <w:lastRenderedPageBreak/>
-        <w:t xml:space="preserve">Data Query </w:t>
-      </w:r>
-    </w:p>
-    <w:p>
-      <w:pPr>
-        <w:pStyle w:val="Listenabsatz"/>
-        <w:tabs>
-          <w:tab w:val="left" w:pos="6705"/>
-        </w:tabs>
-        <w:rPr>
-          <w:sz w:val="28"/>
-          <w:szCs w:val="28"/>
-          <w:lang w:val="en-GB"/>
-        </w:rPr>
-      </w:pPr>
-    </w:p>
-    <w:p>
-      <w:pPr>
-        <w:pStyle w:val="Listenabsatz"/>
+        <w:pStyle w:val="ListParagraph"/>
         <w:tabs>
           <w:tab w:val="left" w:pos="6705"/>
         </w:tabs>
@@ -574,7 +565,7 @@
         <w:rPr>
           <w:lang w:val="en-GB"/>
         </w:rPr>
-        <w:t xml:space="preserve">Basically, all four category files had different sizes, ranging form one million to 200 K. To generate a smaller, but still representative dataset, reviews are chosen randomly by a size of five percent. Within these category datasets some reviews are duplicated which is a result of Amazon’ product classification. After dropping duplicates and a small number of three NA values the </w:t>
+        <w:t xml:space="preserve">Basically, all four category files had different sizes, ranging form one million to 200 K. To generate a smaller, but still representative dataset, reviews are chosen randomly by a size of five percent. Within these datasets some reviews are duplicated which is a result of Amazon’ product classification. After dropping duplicates and a small number of three NA values the </w:t>
       </w:r>
       <w:r>
         <w:rPr>
@@ -585,18 +576,18 @@
     </w:p>
     <w:p>
       <w:pPr>
-        <w:pStyle w:val="Listenabsatz"/>
-        <w:tabs>
-          <w:tab w:val="left" w:pos="6705"/>
-        </w:tabs>
-        <w:rPr>
-          <w:lang w:val="en-GB"/>
-        </w:rPr>
-      </w:pPr>
-    </w:p>
-    <w:p>
-      <w:pPr>
-        <w:pStyle w:val="Listenabsatz"/>
+        <w:pStyle w:val="ListParagraph"/>
+        <w:tabs>
+          <w:tab w:val="left" w:pos="6705"/>
+        </w:tabs>
+        <w:rPr>
+          <w:lang w:val="en-GB"/>
+        </w:rPr>
+      </w:pPr>
+    </w:p>
+    <w:p>
+      <w:pPr>
+        <w:pStyle w:val="ListParagraph"/>
         <w:tabs>
           <w:tab w:val="left" w:pos="6705"/>
         </w:tabs>
@@ -654,18 +645,18 @@
     </w:p>
     <w:p>
       <w:pPr>
-        <w:pStyle w:val="Listenabsatz"/>
-        <w:tabs>
-          <w:tab w:val="left" w:pos="6705"/>
-        </w:tabs>
-        <w:rPr>
-          <w:lang w:val="en-GB"/>
-        </w:rPr>
-      </w:pPr>
-    </w:p>
-    <w:p>
-      <w:pPr>
-        <w:pStyle w:val="Listenabsatz"/>
+        <w:pStyle w:val="ListParagraph"/>
+        <w:tabs>
+          <w:tab w:val="left" w:pos="6705"/>
+        </w:tabs>
+        <w:rPr>
+          <w:lang w:val="en-GB"/>
+        </w:rPr>
+      </w:pPr>
+    </w:p>
+    <w:p>
+      <w:pPr>
+        <w:pStyle w:val="ListParagraph"/>
         <w:tabs>
           <w:tab w:val="left" w:pos="6705"/>
         </w:tabs>
@@ -768,7 +759,7 @@
     </w:p>
     <w:p>
       <w:pPr>
-        <w:pStyle w:val="Listenabsatz"/>
+        <w:pStyle w:val="ListParagraph"/>
         <w:tabs>
           <w:tab w:val="left" w:pos="6705"/>
         </w:tabs>
@@ -1150,7 +1141,7 @@
     </w:p>
     <w:p>
       <w:pPr>
-        <w:pStyle w:val="Listenabsatz"/>
+        <w:pStyle w:val="ListParagraph"/>
         <w:tabs>
           <w:tab w:val="left" w:pos="6705"/>
         </w:tabs>
@@ -1441,7 +1432,7 @@
     </w:p>
     <w:p>
       <w:pPr>
-        <w:pStyle w:val="Listenabsatz"/>
+        <w:pStyle w:val="ListParagraph"/>
         <w:numPr>
           <w:ilvl w:val="0"/>
           <w:numId w:val="13"/>
@@ -2323,7 +2314,7 @@
     </w:p>
     <w:p>
       <w:pPr>
-        <w:pStyle w:val="Listenabsatz"/>
+        <w:pStyle w:val="ListParagraph"/>
         <w:numPr>
           <w:ilvl w:val="0"/>
           <w:numId w:val="13"/>
@@ -2405,7 +2396,7 @@
     </w:p>
     <w:p>
       <w:pPr>
-        <w:pStyle w:val="Listenabsatz"/>
+        <w:pStyle w:val="ListParagraph"/>
         <w:numPr>
           <w:ilvl w:val="0"/>
           <w:numId w:val="13"/>
@@ -2497,7 +2488,7 @@
     </w:p>
     <w:p>
       <w:pPr>
-        <w:pStyle w:val="Listenabsatz"/>
+        <w:pStyle w:val="ListParagraph"/>
         <w:numPr>
           <w:ilvl w:val="0"/>
           <w:numId w:val="10"/>
@@ -2555,7 +2546,7 @@
     </w:p>
     <w:p>
       <w:pPr>
-        <w:pStyle w:val="Listenabsatz"/>
+        <w:pStyle w:val="ListParagraph"/>
         <w:numPr>
           <w:ilvl w:val="0"/>
           <w:numId w:val="7"/>
@@ -2577,7 +2568,7 @@
     </w:p>
     <w:p>
       <w:pPr>
-        <w:pStyle w:val="Listenabsatz"/>
+        <w:pStyle w:val="ListParagraph"/>
         <w:numPr>
           <w:ilvl w:val="0"/>
           <w:numId w:val="7"/>
@@ -2599,7 +2590,7 @@
     </w:p>
     <w:p>
       <w:pPr>
-        <w:pStyle w:val="Listenabsatz"/>
+        <w:pStyle w:val="ListParagraph"/>
         <w:numPr>
           <w:ilvl w:val="0"/>
           <w:numId w:val="7"/>
@@ -2667,7 +2658,7 @@
     </w:p>
     <w:p>
       <w:pPr>
-        <w:pStyle w:val="Listenabsatz"/>
+        <w:pStyle w:val="ListParagraph"/>
         <w:numPr>
           <w:ilvl w:val="0"/>
           <w:numId w:val="14"/>
@@ -2803,7 +2794,7 @@
     </w:p>
     <w:p>
       <w:pPr>
-        <w:pStyle w:val="Listenabsatz"/>
+        <w:pStyle w:val="ListParagraph"/>
         <w:numPr>
           <w:ilvl w:val="0"/>
           <w:numId w:val="12"/>
@@ -2825,7 +2816,7 @@
     </w:p>
     <w:p>
       <w:pPr>
-        <w:pStyle w:val="Listenabsatz"/>
+        <w:pStyle w:val="ListParagraph"/>
         <w:numPr>
           <w:ilvl w:val="0"/>
           <w:numId w:val="12"/>
@@ -2856,7 +2847,7 @@
     </w:p>
     <w:p>
       <w:pPr>
-        <w:pStyle w:val="Listenabsatz"/>
+        <w:pStyle w:val="ListParagraph"/>
         <w:numPr>
           <w:ilvl w:val="0"/>
           <w:numId w:val="12"/>
@@ -3280,7 +3271,7 @@
     </w:p>
     <w:p>
       <w:pPr>
-        <w:pStyle w:val="Listenabsatz"/>
+        <w:pStyle w:val="ListParagraph"/>
         <w:numPr>
           <w:ilvl w:val="0"/>
           <w:numId w:val="14"/>
@@ -3617,7 +3608,7 @@
     </w:p>
     <w:p>
       <w:pPr>
-        <w:pStyle w:val="Listenabsatz"/>
+        <w:pStyle w:val="ListParagraph"/>
         <w:numPr>
           <w:ilvl w:val="0"/>
           <w:numId w:val="14"/>
@@ -3816,7 +3807,7 @@
     </w:p>
     <w:p>
       <w:pPr>
-        <w:pStyle w:val="Listenabsatz"/>
+        <w:pStyle w:val="ListParagraph"/>
         <w:numPr>
           <w:ilvl w:val="0"/>
           <w:numId w:val="14"/>
@@ -4928,7 +4919,7 @@
     </w:p>
     <w:p>
       <w:pPr>
-        <w:pStyle w:val="Listenabsatz"/>
+        <w:pStyle w:val="ListParagraph"/>
         <w:numPr>
           <w:ilvl w:val="0"/>
           <w:numId w:val="14"/>
@@ -4959,7 +4950,7 @@
     </w:p>
     <w:p>
       <w:pPr>
-        <w:pStyle w:val="Listenabsatz"/>
+        <w:pStyle w:val="ListParagraph"/>
         <w:tabs>
           <w:tab w:val="left" w:pos="6705"/>
         </w:tabs>
@@ -4974,7 +4965,7 @@
     </w:p>
     <w:p>
       <w:pPr>
-        <w:pStyle w:val="Listenabsatz"/>
+        <w:pStyle w:val="ListParagraph"/>
         <w:tabs>
           <w:tab w:val="left" w:pos="6705"/>
         </w:tabs>
@@ -5125,7 +5116,7 @@
     </w:p>
     <w:p>
       <w:pPr>
-        <w:pStyle w:val="Listenabsatz"/>
+        <w:pStyle w:val="ListParagraph"/>
         <w:tabs>
           <w:tab w:val="left" w:pos="6705"/>
         </w:tabs>
@@ -5178,7 +5169,7 @@
     </w:p>
     <w:p>
       <w:pPr>
-        <w:pStyle w:val="Listenabsatz"/>
+        <w:pStyle w:val="ListParagraph"/>
         <w:tabs>
           <w:tab w:val="left" w:pos="6705"/>
         </w:tabs>
@@ -5245,7 +5236,7 @@
     </w:p>
     <w:p>
       <w:pPr>
-        <w:pStyle w:val="Listenabsatz"/>
+        <w:pStyle w:val="ListParagraph"/>
         <w:tabs>
           <w:tab w:val="left" w:pos="6705"/>
         </w:tabs>
@@ -5357,18 +5348,18 @@
     </w:p>
     <w:p>
       <w:pPr>
-        <w:pStyle w:val="Listenabsatz"/>
-        <w:tabs>
-          <w:tab w:val="left" w:pos="6705"/>
-        </w:tabs>
-        <w:rPr>
-          <w:lang w:val="en-GB"/>
-        </w:rPr>
-      </w:pPr>
-    </w:p>
-    <w:p>
-      <w:pPr>
-        <w:pStyle w:val="Listenabsatz"/>
+        <w:pStyle w:val="ListParagraph"/>
+        <w:tabs>
+          <w:tab w:val="left" w:pos="6705"/>
+        </w:tabs>
+        <w:rPr>
+          <w:lang w:val="en-GB"/>
+        </w:rPr>
+      </w:pPr>
+    </w:p>
+    <w:p>
+      <w:pPr>
+        <w:pStyle w:val="ListParagraph"/>
         <w:numPr>
           <w:ilvl w:val="0"/>
           <w:numId w:val="3"/>
@@ -5398,7 +5389,7 @@
 </file>
 
 <file path=word/endnotes.xml><?xml version="1.0" encoding="utf-8"?>
-<w:endnotes xmlns:wpc="http://schemas.microsoft.com/office/word/2010/wordprocessingCanvas" xmlns:cx="http://schemas.microsoft.com/office/drawing/2014/chartex" xmlns:cx1="http://schemas.microsoft.com/office/drawing/2015/9/8/chartex" xmlns:cx2="http://schemas.microsoft.com/office/drawing/2015/10/21/chartex" xmlns:cx3="http://schemas.microsoft.com/office/drawing/2016/5/9/chartex" xmlns:cx4="http://schemas.microsoft.com/office/drawing/2016/5/10/chartex" xmlns:cx5="http://schemas.microsoft.com/office/drawing/2016/5/11/chartex" xmlns:cx6="http://schemas.microsoft.com/office/drawing/2016/5/12/chartex" xmlns:cx7="http://schemas.microsoft.com/office/drawing/2016/5/13/chartex" xmlns:cx8="http://schemas.microsoft.com/office/drawing/2016/5/14/chartex" xmlns:mc="http://schemas.openxmlformats.org/markup-compatibility/2006" xmlns:aink="http://schemas.microsoft.com/office/drawing/2016/ink" xmlns:am3d="http://schemas.microsoft.com/office/drawing/2017/model3d" xmlns:o="urn:schemas-microsoft-com:office:office" xmlns:r="http://schemas.openxmlformats.org/officeDocument/2006/relationships" xmlns:m="http://schemas.openxmlformats.org/officeDocument/2006/math" xmlns:v="urn:schemas-microsoft-com:vml" xmlns:wp14="http://schemas.microsoft.com/office/word/2010/wordprocessingDrawing" xmlns:wp="http://schemas.openxmlformats.org/drawingml/2006/wordprocessingDrawing" xmlns:w10="urn:schemas-microsoft-com:office:word" xmlns:w="http://schemas.openxmlformats.org/wordprocessingml/2006/main" xmlns:w14="http://schemas.microsoft.com/office/word/2010/wordml" xmlns:w15="http://schemas.microsoft.com/office/word/2012/wordml" xmlns:w16cex="http://schemas.microsoft.com/office/word/2018/wordml/cex" xmlns:w16cid="http://schemas.microsoft.com/office/word/2016/wordml/cid" xmlns:w16="http://schemas.microsoft.com/office/word/2018/wordml" xmlns:w16se="http://schemas.microsoft.com/office/word/2015/wordml/symex" xmlns:wpg="http://schemas.microsoft.com/office/word/2010/wordprocessingGroup" xmlns:wpi="http://schemas.microsoft.com/office/word/2010/wordprocessingInk" xmlns:wne="http://schemas.microsoft.com/office/word/2006/wordml" xmlns:wps="http://schemas.microsoft.com/office/word/2010/wordprocessingShape" mc:Ignorable="w14 w15 w16se w16cid w16 w16cex wp14">
+<w:endnotes xmlns:wpc="http://schemas.microsoft.com/office/word/2010/wordprocessingCanvas" xmlns:cx="http://schemas.microsoft.com/office/drawing/2014/chartex" xmlns:cx1="http://schemas.microsoft.com/office/drawing/2015/9/8/chartex" xmlns:cx2="http://schemas.microsoft.com/office/drawing/2015/10/21/chartex" xmlns:cx3="http://schemas.microsoft.com/office/drawing/2016/5/9/chartex" xmlns:cx4="http://schemas.microsoft.com/office/drawing/2016/5/10/chartex" xmlns:cx5="http://schemas.microsoft.com/office/drawing/2016/5/11/chartex" xmlns:cx6="http://schemas.microsoft.com/office/drawing/2016/5/12/chartex" xmlns:cx7="http://schemas.microsoft.com/office/drawing/2016/5/13/chartex" xmlns:cx8="http://schemas.microsoft.com/office/drawing/2016/5/14/chartex" xmlns:mc="http://schemas.openxmlformats.org/markup-compatibility/2006" xmlns:aink="http://schemas.microsoft.com/office/drawing/2016/ink" xmlns:am3d="http://schemas.microsoft.com/office/drawing/2017/model3d" xmlns:o="urn:schemas-microsoft-com:office:office" xmlns:r="http://schemas.openxmlformats.org/officeDocument/2006/relationships" xmlns:m="http://schemas.openxmlformats.org/officeDocument/2006/math" xmlns:v="urn:schemas-microsoft-com:vml" xmlns:wp14="http://schemas.microsoft.com/office/word/2010/wordprocessingDrawing" xmlns:wp="http://schemas.openxmlformats.org/drawingml/2006/wordprocessingDrawing" xmlns:w10="urn:schemas-microsoft-com:office:word" xmlns:w="http://schemas.openxmlformats.org/wordprocessingml/2006/main" xmlns:w14="http://schemas.microsoft.com/office/word/2010/wordml" xmlns:w15="http://schemas.microsoft.com/office/word/2012/wordml" xmlns:w16cid="http://schemas.microsoft.com/office/word/2016/wordml/cid" xmlns:w16se="http://schemas.microsoft.com/office/word/2015/wordml/symex" xmlns:wpg="http://schemas.microsoft.com/office/word/2010/wordprocessingGroup" xmlns:wpi="http://schemas.microsoft.com/office/word/2010/wordprocessingInk" xmlns:wne="http://schemas.microsoft.com/office/word/2006/wordml" xmlns:wps="http://schemas.microsoft.com/office/word/2010/wordprocessingShape" mc:Ignorable="w14 w15 w16se w16cid wp14">
   <w:endnote w:type="separator" w:id="-1">
     <w:p>
       <w:pPr>
@@ -5423,7 +5414,7 @@
 </file>
 
 <file path=word/footnotes.xml><?xml version="1.0" encoding="utf-8"?>
-<w:footnotes xmlns:wpc="http://schemas.microsoft.com/office/word/2010/wordprocessingCanvas" xmlns:cx="http://schemas.microsoft.com/office/drawing/2014/chartex" xmlns:cx1="http://schemas.microsoft.com/office/drawing/2015/9/8/chartex" xmlns:cx2="http://schemas.microsoft.com/office/drawing/2015/10/21/chartex" xmlns:cx3="http://schemas.microsoft.com/office/drawing/2016/5/9/chartex" xmlns:cx4="http://schemas.microsoft.com/office/drawing/2016/5/10/chartex" xmlns:cx5="http://schemas.microsoft.com/office/drawing/2016/5/11/chartex" xmlns:cx6="http://schemas.microsoft.com/office/drawing/2016/5/12/chartex" xmlns:cx7="http://schemas.microsoft.com/office/drawing/2016/5/13/chartex" xmlns:cx8="http://schemas.microsoft.com/office/drawing/2016/5/14/chartex" xmlns:mc="http://schemas.openxmlformats.org/markup-compatibility/2006" xmlns:aink="http://schemas.microsoft.com/office/drawing/2016/ink" xmlns:am3d="http://schemas.microsoft.com/office/drawing/2017/model3d" xmlns:o="urn:schemas-microsoft-com:office:office" xmlns:r="http://schemas.openxmlformats.org/officeDocument/2006/relationships" xmlns:m="http://schemas.openxmlformats.org/officeDocument/2006/math" xmlns:v="urn:schemas-microsoft-com:vml" xmlns:wp14="http://schemas.microsoft.com/office/word/2010/wordprocessingDrawing" xmlns:wp="http://schemas.openxmlformats.org/drawingml/2006/wordprocessingDrawing" xmlns:w10="urn:schemas-microsoft-com:office:word" xmlns:w="http://schemas.openxmlformats.org/wordprocessingml/2006/main" xmlns:w14="http://schemas.microsoft.com/office/word/2010/wordml" xmlns:w15="http://schemas.microsoft.com/office/word/2012/wordml" xmlns:w16cex="http://schemas.microsoft.com/office/word/2018/wordml/cex" xmlns:w16cid="http://schemas.microsoft.com/office/word/2016/wordml/cid" xmlns:w16="http://schemas.microsoft.com/office/word/2018/wordml" xmlns:w16se="http://schemas.microsoft.com/office/word/2015/wordml/symex" xmlns:wpg="http://schemas.microsoft.com/office/word/2010/wordprocessingGroup" xmlns:wpi="http://schemas.microsoft.com/office/word/2010/wordprocessingInk" xmlns:wne="http://schemas.microsoft.com/office/word/2006/wordml" xmlns:wps="http://schemas.microsoft.com/office/word/2010/wordprocessingShape" mc:Ignorable="w14 w15 w16se w16cid w16 w16cex wp14">
+<w:footnotes xmlns:wpc="http://schemas.microsoft.com/office/word/2010/wordprocessingCanvas" xmlns:cx="http://schemas.microsoft.com/office/drawing/2014/chartex" xmlns:cx1="http://schemas.microsoft.com/office/drawing/2015/9/8/chartex" xmlns:cx2="http://schemas.microsoft.com/office/drawing/2015/10/21/chartex" xmlns:cx3="http://schemas.microsoft.com/office/drawing/2016/5/9/chartex" xmlns:cx4="http://schemas.microsoft.com/office/drawing/2016/5/10/chartex" xmlns:cx5="http://schemas.microsoft.com/office/drawing/2016/5/11/chartex" xmlns:cx6="http://schemas.microsoft.com/office/drawing/2016/5/12/chartex" xmlns:cx7="http://schemas.microsoft.com/office/drawing/2016/5/13/chartex" xmlns:cx8="http://schemas.microsoft.com/office/drawing/2016/5/14/chartex" xmlns:mc="http://schemas.openxmlformats.org/markup-compatibility/2006" xmlns:aink="http://schemas.microsoft.com/office/drawing/2016/ink" xmlns:am3d="http://schemas.microsoft.com/office/drawing/2017/model3d" xmlns:o="urn:schemas-microsoft-com:office:office" xmlns:r="http://schemas.openxmlformats.org/officeDocument/2006/relationships" xmlns:m="http://schemas.openxmlformats.org/officeDocument/2006/math" xmlns:v="urn:schemas-microsoft-com:vml" xmlns:wp14="http://schemas.microsoft.com/office/word/2010/wordprocessingDrawing" xmlns:wp="http://schemas.openxmlformats.org/drawingml/2006/wordprocessingDrawing" xmlns:w10="urn:schemas-microsoft-com:office:word" xmlns:w="http://schemas.openxmlformats.org/wordprocessingml/2006/main" xmlns:w14="http://schemas.microsoft.com/office/word/2010/wordml" xmlns:w15="http://schemas.microsoft.com/office/word/2012/wordml" xmlns:w16cid="http://schemas.microsoft.com/office/word/2016/wordml/cid" xmlns:w16se="http://schemas.microsoft.com/office/word/2015/wordml/symex" xmlns:wpg="http://schemas.microsoft.com/office/word/2010/wordprocessingGroup" xmlns:wpi="http://schemas.microsoft.com/office/word/2010/wordprocessingInk" xmlns:wne="http://schemas.microsoft.com/office/word/2006/wordml" xmlns:wps="http://schemas.microsoft.com/office/word/2010/wordprocessingShape" mc:Ignorable="w14 w15 w16se w16cid wp14">
   <w:footnote w:type="separator" w:id="-1">
     <w:p>
       <w:pPr>
@@ -5448,7 +5439,7 @@
 </file>
 
 <file path=word/numbering.xml><?xml version="1.0" encoding="utf-8"?>
-<w:numbering xmlns:wpc="http://schemas.microsoft.com/office/word/2010/wordprocessingCanvas" xmlns:cx="http://schemas.microsoft.com/office/drawing/2014/chartex" xmlns:cx1="http://schemas.microsoft.com/office/drawing/2015/9/8/chartex" xmlns:cx2="http://schemas.microsoft.com/office/drawing/2015/10/21/chartex" xmlns:cx3="http://schemas.microsoft.com/office/drawing/2016/5/9/chartex" xmlns:cx4="http://schemas.microsoft.com/office/drawing/2016/5/10/chartex" xmlns:cx5="http://schemas.microsoft.com/office/drawing/2016/5/11/chartex" xmlns:cx6="http://schemas.microsoft.com/office/drawing/2016/5/12/chartex" xmlns:cx7="http://schemas.microsoft.com/office/drawing/2016/5/13/chartex" xmlns:cx8="http://schemas.microsoft.com/office/drawing/2016/5/14/chartex" xmlns:mc="http://schemas.openxmlformats.org/markup-compatibility/2006" xmlns:aink="http://schemas.microsoft.com/office/drawing/2016/ink" xmlns:am3d="http://schemas.microsoft.com/office/drawing/2017/model3d" xmlns:o="urn:schemas-microsoft-com:office:office" xmlns:r="http://schemas.openxmlformats.org/officeDocument/2006/relationships" xmlns:m="http://schemas.openxmlformats.org/officeDocument/2006/math" xmlns:v="urn:schemas-microsoft-com:vml" xmlns:wp14="http://schemas.microsoft.com/office/word/2010/wordprocessingDrawing" xmlns:wp="http://schemas.openxmlformats.org/drawingml/2006/wordprocessingDrawing" xmlns:w10="urn:schemas-microsoft-com:office:word" xmlns:w="http://schemas.openxmlformats.org/wordprocessingml/2006/main" xmlns:w14="http://schemas.microsoft.com/office/word/2010/wordml" xmlns:w15="http://schemas.microsoft.com/office/word/2012/wordml" xmlns:w16cex="http://schemas.microsoft.com/office/word/2018/wordml/cex" xmlns:w16cid="http://schemas.microsoft.com/office/word/2016/wordml/cid" xmlns:w16="http://schemas.microsoft.com/office/word/2018/wordml" xmlns:w16se="http://schemas.microsoft.com/office/word/2015/wordml/symex" xmlns:wpg="http://schemas.microsoft.com/office/word/2010/wordprocessingGroup" xmlns:wpi="http://schemas.microsoft.com/office/word/2010/wordprocessingInk" xmlns:wne="http://schemas.microsoft.com/office/word/2006/wordml" xmlns:wps="http://schemas.microsoft.com/office/word/2010/wordprocessingShape" mc:Ignorable="w14 w15 w16se w16cid w16 w16cex wp14">
+<w:numbering xmlns:wpc="http://schemas.microsoft.com/office/word/2010/wordprocessingCanvas" xmlns:cx="http://schemas.microsoft.com/office/drawing/2014/chartex" xmlns:cx1="http://schemas.microsoft.com/office/drawing/2015/9/8/chartex" xmlns:cx2="http://schemas.microsoft.com/office/drawing/2015/10/21/chartex" xmlns:cx3="http://schemas.microsoft.com/office/drawing/2016/5/9/chartex" xmlns:cx4="http://schemas.microsoft.com/office/drawing/2016/5/10/chartex" xmlns:cx5="http://schemas.microsoft.com/office/drawing/2016/5/11/chartex" xmlns:cx6="http://schemas.microsoft.com/office/drawing/2016/5/12/chartex" xmlns:cx7="http://schemas.microsoft.com/office/drawing/2016/5/13/chartex" xmlns:cx8="http://schemas.microsoft.com/office/drawing/2016/5/14/chartex" xmlns:mc="http://schemas.openxmlformats.org/markup-compatibility/2006" xmlns:aink="http://schemas.microsoft.com/office/drawing/2016/ink" xmlns:am3d="http://schemas.microsoft.com/office/drawing/2017/model3d" xmlns:o="urn:schemas-microsoft-com:office:office" xmlns:r="http://schemas.openxmlformats.org/officeDocument/2006/relationships" xmlns:m="http://schemas.openxmlformats.org/officeDocument/2006/math" xmlns:v="urn:schemas-microsoft-com:vml" xmlns:wp14="http://schemas.microsoft.com/office/word/2010/wordprocessingDrawing" xmlns:wp="http://schemas.openxmlformats.org/drawingml/2006/wordprocessingDrawing" xmlns:w10="urn:schemas-microsoft-com:office:word" xmlns:w="http://schemas.openxmlformats.org/wordprocessingml/2006/main" xmlns:w14="http://schemas.microsoft.com/office/word/2010/wordml" xmlns:w15="http://schemas.microsoft.com/office/word/2012/wordml" xmlns:w16cid="http://schemas.microsoft.com/office/word/2016/wordml/cid" xmlns:w16se="http://schemas.microsoft.com/office/word/2015/wordml/symex" xmlns:wpg="http://schemas.microsoft.com/office/word/2010/wordprocessingGroup" xmlns:wpi="http://schemas.microsoft.com/office/word/2010/wordprocessingInk" xmlns:wne="http://schemas.microsoft.com/office/word/2006/wordml" xmlns:wps="http://schemas.microsoft.com/office/word/2010/wordprocessingShape" mc:Ignorable="w14 w15 w16se w16cid wp14">
   <w:abstractNum w:abstractNumId="0" w15:restartNumberingAfterBreak="0">
     <w:nsid w:val="01C9228C"/>
     <w:multiLevelType w:val="hybridMultilevel"/>
@@ -7072,7 +7063,7 @@
 </file>
 
 <file path=word/styles.xml><?xml version="1.0" encoding="utf-8"?>
-<w:styles xmlns:mc="http://schemas.openxmlformats.org/markup-compatibility/2006" xmlns:r="http://schemas.openxmlformats.org/officeDocument/2006/relationships" xmlns:w="http://schemas.openxmlformats.org/wordprocessingml/2006/main" xmlns:w14="http://schemas.microsoft.com/office/word/2010/wordml" xmlns:w15="http://schemas.microsoft.com/office/word/2012/wordml" xmlns:w16cex="http://schemas.microsoft.com/office/word/2018/wordml/cex" xmlns:w16cid="http://schemas.microsoft.com/office/word/2016/wordml/cid" xmlns:w16="http://schemas.microsoft.com/office/word/2018/wordml" xmlns:w16se="http://schemas.microsoft.com/office/word/2015/wordml/symex" mc:Ignorable="w14 w15 w16se w16cid w16 w16cex">
+<w:styles xmlns:mc="http://schemas.openxmlformats.org/markup-compatibility/2006" xmlns:r="http://schemas.openxmlformats.org/officeDocument/2006/relationships" xmlns:w="http://schemas.openxmlformats.org/wordprocessingml/2006/main" xmlns:w14="http://schemas.microsoft.com/office/word/2010/wordml" xmlns:w15="http://schemas.microsoft.com/office/word/2012/wordml" xmlns:w16cid="http://schemas.microsoft.com/office/word/2016/wordml/cid" xmlns:w16se="http://schemas.microsoft.com/office/word/2015/wordml/symex" mc:Ignorable="w14 w15 w16se w16cid">
   <w:docDefaults>
     <w:rPrDefault>
       <w:rPr>
@@ -7088,7 +7079,7 @@
       </w:pPr>
     </w:pPrDefault>
   </w:docDefaults>
-  <w:latentStyles w:defLockedState="0" w:defUIPriority="99" w:defSemiHidden="0" w:defUnhideWhenUsed="0" w:defQFormat="0" w:count="376">
+  <w:latentStyles w:defLockedState="0" w:defUIPriority="99" w:defSemiHidden="0" w:defUnhideWhenUsed="0" w:defQFormat="0" w:count="375">
     <w:lsdException w:name="Normal" w:uiPriority="0" w:qFormat="1"/>
     <w:lsdException w:name="heading 1" w:uiPriority="9" w:qFormat="1"/>
     <w:lsdException w:name="heading 2" w:semiHidden="1" w:uiPriority="9" w:unhideWhenUsed="1" w:qFormat="1"/>
@@ -7464,22 +7455,21 @@
     <w:lsdException w:name="Smart Hyperlink" w:semiHidden="1" w:unhideWhenUsed="1"/>
     <w:lsdException w:name="Hashtag" w:semiHidden="1" w:unhideWhenUsed="1"/>
     <w:lsdException w:name="Unresolved Mention" w:semiHidden="1" w:unhideWhenUsed="1"/>
-    <w:lsdException w:name="Smart Link" w:semiHidden="1" w:unhideWhenUsed="1"/>
   </w:latentStyles>
-  <w:style w:type="paragraph" w:default="1" w:styleId="Standard">
+  <w:style w:type="paragraph" w:default="1" w:styleId="Normal">
     <w:name w:val="Normal"/>
     <w:qFormat/>
     <w:rPr>
       <w:lang w:val="de-AT"/>
     </w:rPr>
   </w:style>
-  <w:style w:type="character" w:default="1" w:styleId="Absatz-Standardschriftart">
+  <w:style w:type="character" w:default="1" w:styleId="DefaultParagraphFont">
     <w:name w:val="Default Paragraph Font"/>
     <w:uiPriority w:val="1"/>
     <w:semiHidden/>
     <w:unhideWhenUsed/>
   </w:style>
-  <w:style w:type="table" w:default="1" w:styleId="NormaleTabelle">
+  <w:style w:type="table" w:default="1" w:styleId="TableNormal">
     <w:name w:val="Normal Table"/>
     <w:uiPriority w:val="99"/>
     <w:semiHidden/>
@@ -7494,15 +7484,15 @@
       </w:tblCellMar>
     </w:tblPr>
   </w:style>
-  <w:style w:type="numbering" w:default="1" w:styleId="KeineListe">
+  <w:style w:type="numbering" w:default="1" w:styleId="NoList">
     <w:name w:val="No List"/>
     <w:uiPriority w:val="99"/>
     <w:semiHidden/>
     <w:unhideWhenUsed/>
   </w:style>
-  <w:style w:type="paragraph" w:styleId="Listenabsatz">
+  <w:style w:type="paragraph" w:styleId="ListParagraph">
     <w:name w:val="List Paragraph"/>
-    <w:basedOn w:val="Standard"/>
+    <w:basedOn w:val="Normal"/>
     <w:uiPriority w:val="34"/>
     <w:qFormat/>
     <w:rsid w:val="003E0DF5"/>
@@ -7513,7 +7503,7 @@
   </w:style>
   <w:style w:type="character" w:styleId="Hyperlink">
     <w:name w:val="Hyperlink"/>
-    <w:basedOn w:val="Absatz-Standardschriftart"/>
+    <w:basedOn w:val="DefaultParagraphFont"/>
     <w:uiPriority w:val="99"/>
     <w:unhideWhenUsed/>
     <w:rsid w:val="001E11DF"/>
@@ -7522,9 +7512,9 @@
       <w:u w:val="single"/>
     </w:rPr>
   </w:style>
-  <w:style w:type="character" w:styleId="NichtaufgelsteErwhnung">
+  <w:style w:type="character" w:styleId="UnresolvedMention">
     <w:name w:val="Unresolved Mention"/>
-    <w:basedOn w:val="Absatz-Standardschriftart"/>
+    <w:basedOn w:val="DefaultParagraphFont"/>
     <w:uiPriority w:val="99"/>
     <w:semiHidden/>
     <w:unhideWhenUsed/>
@@ -7534,10 +7524,10 @@
       <w:shd w:val="clear" w:color="auto" w:fill="E1DFDD"/>
     </w:rPr>
   </w:style>
-  <w:style w:type="paragraph" w:styleId="Kopfzeile">
+  <w:style w:type="paragraph" w:styleId="Header">
     <w:name w:val="header"/>
-    <w:basedOn w:val="Standard"/>
-    <w:link w:val="KopfzeileZchn"/>
+    <w:basedOn w:val="Normal"/>
+    <w:link w:val="HeaderChar"/>
     <w:uiPriority w:val="99"/>
     <w:unhideWhenUsed/>
     <w:rsid w:val="006C6345"/>
@@ -7549,20 +7539,20 @@
       <w:spacing w:after="0" w:line="240" w:lineRule="auto"/>
     </w:pPr>
   </w:style>
-  <w:style w:type="character" w:customStyle="1" w:styleId="KopfzeileZchn">
-    <w:name w:val="Kopfzeile Zchn"/>
-    <w:basedOn w:val="Absatz-Standardschriftart"/>
-    <w:link w:val="Kopfzeile"/>
+  <w:style w:type="character" w:customStyle="1" w:styleId="HeaderChar">
+    <w:name w:val="Header Char"/>
+    <w:basedOn w:val="DefaultParagraphFont"/>
+    <w:link w:val="Header"/>
     <w:uiPriority w:val="99"/>
     <w:rsid w:val="006C6345"/>
     <w:rPr>
       <w:lang w:val="de-AT"/>
     </w:rPr>
   </w:style>
-  <w:style w:type="paragraph" w:styleId="Fuzeile">
+  <w:style w:type="paragraph" w:styleId="Footer">
     <w:name w:val="footer"/>
-    <w:basedOn w:val="Standard"/>
-    <w:link w:val="FuzeileZchn"/>
+    <w:basedOn w:val="Normal"/>
+    <w:link w:val="FooterChar"/>
     <w:uiPriority w:val="99"/>
     <w:unhideWhenUsed/>
     <w:rsid w:val="006C6345"/>
@@ -7574,20 +7564,20 @@
       <w:spacing w:after="0" w:line="240" w:lineRule="auto"/>
     </w:pPr>
   </w:style>
-  <w:style w:type="character" w:customStyle="1" w:styleId="FuzeileZchn">
-    <w:name w:val="Fußzeile Zchn"/>
-    <w:basedOn w:val="Absatz-Standardschriftart"/>
-    <w:link w:val="Fuzeile"/>
+  <w:style w:type="character" w:customStyle="1" w:styleId="FooterChar">
+    <w:name w:val="Footer Char"/>
+    <w:basedOn w:val="DefaultParagraphFont"/>
+    <w:link w:val="Footer"/>
     <w:uiPriority w:val="99"/>
     <w:rsid w:val="006C6345"/>
     <w:rPr>
       <w:lang w:val="de-AT"/>
     </w:rPr>
   </w:style>
-  <w:style w:type="paragraph" w:styleId="Sprechblasentext">
+  <w:style w:type="paragraph" w:styleId="BalloonText">
     <w:name w:val="Balloon Text"/>
-    <w:basedOn w:val="Standard"/>
-    <w:link w:val="SprechblasentextZchn"/>
+    <w:basedOn w:val="Normal"/>
+    <w:link w:val="BalloonTextChar"/>
     <w:uiPriority w:val="99"/>
     <w:semiHidden/>
     <w:unhideWhenUsed/>
@@ -7601,10 +7591,10 @@
       <w:szCs w:val="18"/>
     </w:rPr>
   </w:style>
-  <w:style w:type="character" w:customStyle="1" w:styleId="SprechblasentextZchn">
-    <w:name w:val="Sprechblasentext Zchn"/>
-    <w:basedOn w:val="Absatz-Standardschriftart"/>
-    <w:link w:val="Sprechblasentext"/>
+  <w:style w:type="character" w:customStyle="1" w:styleId="BalloonTextChar">
+    <w:name w:val="Balloon Text Char"/>
+    <w:basedOn w:val="DefaultParagraphFont"/>
+    <w:link w:val="BalloonText"/>
     <w:uiPriority w:val="99"/>
     <w:semiHidden/>
     <w:rsid w:val="003A51B7"/>
